--- a/deliverables/pure HTML/components.docx
+++ b/deliverables/pure HTML/components.docx
@@ -267,6 +267,7 @@
         <w:t xml:space="preserve"> (</w:t>
       </w:r>
       <w:proofErr w:type="spellStart"/>
+      <w:proofErr w:type="gramStart"/>
       <w:r>
         <w:rPr>
           <w:rFonts w:ascii="Times New Roman" w:hAnsi="Times New Roman" w:cs="Times New Roman"/>
@@ -277,14 +278,35 @@
         <w:t>price,rise</w:t>
       </w:r>
       <w:proofErr w:type="spellEnd"/>
-      <w:r>
-        <w:rPr>
-          <w:rFonts w:ascii="Times New Roman" w:hAnsi="Times New Roman" w:cs="Times New Roman"/>
-          <w:sz w:val="24"/>
-          <w:szCs w:val="24"/>
-          <w:lang w:val="en-GB"/>
-        </w:rPr>
-        <w:t>, expiry, userID)</w:t>
+      <w:proofErr w:type="gramEnd"/>
+      <w:r>
+        <w:rPr>
+          <w:rFonts w:ascii="Times New Roman" w:hAnsi="Times New Roman" w:cs="Times New Roman"/>
+          <w:sz w:val="24"/>
+          <w:szCs w:val="24"/>
+          <w:lang w:val="en-GB"/>
+        </w:rPr>
+        <w:t xml:space="preserve">, expiry, </w:t>
+      </w:r>
+      <w:proofErr w:type="spellStart"/>
+      <w:r>
+        <w:rPr>
+          <w:rFonts w:ascii="Times New Roman" w:hAnsi="Times New Roman" w:cs="Times New Roman"/>
+          <w:sz w:val="24"/>
+          <w:szCs w:val="24"/>
+          <w:lang w:val="en-GB"/>
+        </w:rPr>
+        <w:t>userID</w:t>
+      </w:r>
+      <w:proofErr w:type="spellEnd"/>
+      <w:r>
+        <w:rPr>
+          <w:rFonts w:ascii="Times New Roman" w:hAnsi="Times New Roman" w:cs="Times New Roman"/>
+          <w:sz w:val="24"/>
+          <w:szCs w:val="24"/>
+          <w:lang w:val="en-GB"/>
+        </w:rPr>
+        <w:t>)</w:t>
       </w:r>
     </w:p>
     <w:p>
@@ -310,17 +332,55 @@
           <w:szCs w:val="24"/>
           <w:lang w:val="en-GB"/>
         </w:rPr>
-        <w:t>getAuctions</w:t>
-      </w:r>
-      <w:proofErr w:type="spellEnd"/>
-      <w:r>
-        <w:rPr>
-          <w:rFonts w:ascii="Times New Roman" w:hAnsi="Times New Roman" w:cs="Times New Roman"/>
-          <w:sz w:val="24"/>
-          <w:szCs w:val="24"/>
-          <w:lang w:val="en-GB"/>
-        </w:rPr>
-        <w:t xml:space="preserve"> (userID, active, </w:t>
+        <w:t>get</w:t>
+      </w:r>
+      <w:r>
+        <w:rPr>
+          <w:rFonts w:ascii="Times New Roman" w:hAnsi="Times New Roman" w:cs="Times New Roman"/>
+          <w:sz w:val="24"/>
+          <w:szCs w:val="24"/>
+          <w:lang w:val="en-GB"/>
+        </w:rPr>
+        <w:t>User</w:t>
+      </w:r>
+      <w:r>
+        <w:rPr>
+          <w:rFonts w:ascii="Times New Roman" w:hAnsi="Times New Roman" w:cs="Times New Roman"/>
+          <w:sz w:val="24"/>
+          <w:szCs w:val="24"/>
+          <w:lang w:val="en-GB"/>
+        </w:rPr>
+        <w:t>Auctions</w:t>
+      </w:r>
+      <w:proofErr w:type="spellEnd"/>
+      <w:r>
+        <w:rPr>
+          <w:rFonts w:ascii="Times New Roman" w:hAnsi="Times New Roman" w:cs="Times New Roman"/>
+          <w:sz w:val="24"/>
+          <w:szCs w:val="24"/>
+          <w:lang w:val="en-GB"/>
+        </w:rPr>
+        <w:t xml:space="preserve"> (</w:t>
+      </w:r>
+      <w:proofErr w:type="spellStart"/>
+      <w:r>
+        <w:rPr>
+          <w:rFonts w:ascii="Times New Roman" w:hAnsi="Times New Roman" w:cs="Times New Roman"/>
+          <w:sz w:val="24"/>
+          <w:szCs w:val="24"/>
+          <w:lang w:val="en-GB"/>
+        </w:rPr>
+        <w:t>userID</w:t>
+      </w:r>
+      <w:proofErr w:type="spellEnd"/>
+      <w:r>
+        <w:rPr>
+          <w:rFonts w:ascii="Times New Roman" w:hAnsi="Times New Roman" w:cs="Times New Roman"/>
+          <w:sz w:val="24"/>
+          <w:szCs w:val="24"/>
+          <w:lang w:val="en-GB"/>
+        </w:rPr>
+        <w:t xml:space="preserve">, active, </w:t>
       </w:r>
       <w:proofErr w:type="spellStart"/>
       <w:r>
@@ -376,7 +436,27 @@
           <w:szCs w:val="24"/>
           <w:lang w:val="en-GB"/>
         </w:rPr>
-        <w:t xml:space="preserve"> (userID, </w:t>
+        <w:t xml:space="preserve"> (</w:t>
+      </w:r>
+      <w:proofErr w:type="spellStart"/>
+      <w:r>
+        <w:rPr>
+          <w:rFonts w:ascii="Times New Roman" w:hAnsi="Times New Roman" w:cs="Times New Roman"/>
+          <w:sz w:val="24"/>
+          <w:szCs w:val="24"/>
+          <w:lang w:val="en-GB"/>
+        </w:rPr>
+        <w:t>userID</w:t>
+      </w:r>
+      <w:proofErr w:type="spellEnd"/>
+      <w:r>
+        <w:rPr>
+          <w:rFonts w:ascii="Times New Roman" w:hAnsi="Times New Roman" w:cs="Times New Roman"/>
+          <w:sz w:val="24"/>
+          <w:szCs w:val="24"/>
+          <w:lang w:val="en-GB"/>
+        </w:rPr>
+        <w:t xml:space="preserve">, </w:t>
       </w:r>
       <w:proofErr w:type="spellStart"/>
       <w:r>
@@ -432,7 +512,27 @@
           <w:szCs w:val="24"/>
           <w:lang w:val="en-GB"/>
         </w:rPr>
-        <w:t xml:space="preserve"> (auctionID)</w:t>
+        <w:t xml:space="preserve"> (</w:t>
+      </w:r>
+      <w:proofErr w:type="spellStart"/>
+      <w:r>
+        <w:rPr>
+          <w:rFonts w:ascii="Times New Roman" w:hAnsi="Times New Roman" w:cs="Times New Roman"/>
+          <w:sz w:val="24"/>
+          <w:szCs w:val="24"/>
+          <w:lang w:val="en-GB"/>
+        </w:rPr>
+        <w:t>auctionID</w:t>
+      </w:r>
+      <w:proofErr w:type="spellEnd"/>
+      <w:r>
+        <w:rPr>
+          <w:rFonts w:ascii="Times New Roman" w:hAnsi="Times New Roman" w:cs="Times New Roman"/>
+          <w:sz w:val="24"/>
+          <w:szCs w:val="24"/>
+          <w:lang w:val="en-GB"/>
+        </w:rPr>
+        <w:t>)</w:t>
       </w:r>
     </w:p>
     <w:p>
@@ -468,7 +568,27 @@
           <w:szCs w:val="24"/>
           <w:lang w:val="en-GB"/>
         </w:rPr>
-        <w:t xml:space="preserve"> (userID)</w:t>
+        <w:t xml:space="preserve"> (</w:t>
+      </w:r>
+      <w:proofErr w:type="spellStart"/>
+      <w:r>
+        <w:rPr>
+          <w:rFonts w:ascii="Times New Roman" w:hAnsi="Times New Roman" w:cs="Times New Roman"/>
+          <w:sz w:val="24"/>
+          <w:szCs w:val="24"/>
+          <w:lang w:val="en-GB"/>
+        </w:rPr>
+        <w:t>userID</w:t>
+      </w:r>
+      <w:proofErr w:type="spellEnd"/>
+      <w:r>
+        <w:rPr>
+          <w:rFonts w:ascii="Times New Roman" w:hAnsi="Times New Roman" w:cs="Times New Roman"/>
+          <w:sz w:val="24"/>
+          <w:szCs w:val="24"/>
+          <w:lang w:val="en-GB"/>
+        </w:rPr>
+        <w:t>)</w:t>
       </w:r>
     </w:p>
     <w:p>
@@ -504,7 +624,27 @@
           <w:szCs w:val="24"/>
           <w:lang w:val="en-GB"/>
         </w:rPr>
-        <w:t xml:space="preserve"> (article, userID, </w:t>
+        <w:t xml:space="preserve"> (article, </w:t>
+      </w:r>
+      <w:proofErr w:type="spellStart"/>
+      <w:r>
+        <w:rPr>
+          <w:rFonts w:ascii="Times New Roman" w:hAnsi="Times New Roman" w:cs="Times New Roman"/>
+          <w:sz w:val="24"/>
+          <w:szCs w:val="24"/>
+          <w:lang w:val="en-GB"/>
+        </w:rPr>
+        <w:t>userID</w:t>
+      </w:r>
+      <w:proofErr w:type="spellEnd"/>
+      <w:r>
+        <w:rPr>
+          <w:rFonts w:ascii="Times New Roman" w:hAnsi="Times New Roman" w:cs="Times New Roman"/>
+          <w:sz w:val="24"/>
+          <w:szCs w:val="24"/>
+          <w:lang w:val="en-GB"/>
+        </w:rPr>
+        <w:t xml:space="preserve">, </w:t>
       </w:r>
       <w:proofErr w:type="spellStart"/>
       <w:r>
@@ -556,6 +696,138 @@
       <w:pPr>
         <w:pStyle w:val="Paragrafoelenco"/>
         <w:numPr>
+          <w:ilvl w:val="1"/>
+          <w:numId w:val="2"/>
+        </w:numPr>
+        <w:spacing w:after="0"/>
+        <w:rPr>
+          <w:rFonts w:ascii="Times New Roman" w:hAnsi="Times New Roman" w:cs="Times New Roman"/>
+          <w:sz w:val="24"/>
+          <w:szCs w:val="24"/>
+          <w:lang w:val="en-GB"/>
+        </w:rPr>
+      </w:pPr>
+      <w:proofErr w:type="spellStart"/>
+      <w:r>
+        <w:rPr>
+          <w:rFonts w:ascii="Times New Roman" w:hAnsi="Times New Roman" w:cs="Times New Roman"/>
+          <w:sz w:val="24"/>
+          <w:szCs w:val="24"/>
+          <w:lang w:val="en-GB"/>
+        </w:rPr>
+        <w:t>isAuctionOwner</w:t>
+      </w:r>
+      <w:proofErr w:type="spellEnd"/>
+      <w:r>
+        <w:rPr>
+          <w:rFonts w:ascii="Times New Roman" w:hAnsi="Times New Roman" w:cs="Times New Roman"/>
+          <w:sz w:val="24"/>
+          <w:szCs w:val="24"/>
+          <w:lang w:val="en-GB"/>
+        </w:rPr>
+        <w:t xml:space="preserve"> (</w:t>
+      </w:r>
+      <w:proofErr w:type="spellStart"/>
+      <w:r>
+        <w:rPr>
+          <w:rFonts w:ascii="Times New Roman" w:hAnsi="Times New Roman" w:cs="Times New Roman"/>
+          <w:sz w:val="24"/>
+          <w:szCs w:val="24"/>
+          <w:lang w:val="en-GB"/>
+        </w:rPr>
+        <w:t>userID</w:t>
+      </w:r>
+      <w:proofErr w:type="spellEnd"/>
+      <w:r>
+        <w:rPr>
+          <w:rFonts w:ascii="Times New Roman" w:hAnsi="Times New Roman" w:cs="Times New Roman"/>
+          <w:sz w:val="24"/>
+          <w:szCs w:val="24"/>
+          <w:lang w:val="en-GB"/>
+        </w:rPr>
+        <w:t xml:space="preserve">, </w:t>
+      </w:r>
+      <w:proofErr w:type="spellStart"/>
+      <w:r>
+        <w:rPr>
+          <w:rFonts w:ascii="Times New Roman" w:hAnsi="Times New Roman" w:cs="Times New Roman"/>
+          <w:sz w:val="24"/>
+          <w:szCs w:val="24"/>
+          <w:lang w:val="en-GB"/>
+        </w:rPr>
+        <w:t>auctionID</w:t>
+      </w:r>
+      <w:proofErr w:type="spellEnd"/>
+      <w:r>
+        <w:rPr>
+          <w:rFonts w:ascii="Times New Roman" w:hAnsi="Times New Roman" w:cs="Times New Roman"/>
+          <w:sz w:val="24"/>
+          <w:szCs w:val="24"/>
+          <w:lang w:val="en-GB"/>
+        </w:rPr>
+        <w:t>)</w:t>
+      </w:r>
+    </w:p>
+    <w:p>
+      <w:pPr>
+        <w:pStyle w:val="Paragrafoelenco"/>
+        <w:numPr>
+          <w:ilvl w:val="1"/>
+          <w:numId w:val="2"/>
+        </w:numPr>
+        <w:spacing w:after="0"/>
+        <w:rPr>
+          <w:rFonts w:ascii="Times New Roman" w:hAnsi="Times New Roman" w:cs="Times New Roman"/>
+          <w:sz w:val="24"/>
+          <w:szCs w:val="24"/>
+          <w:lang w:val="en-GB"/>
+        </w:rPr>
+      </w:pPr>
+      <w:proofErr w:type="spellStart"/>
+      <w:r>
+        <w:rPr>
+          <w:rFonts w:ascii="Times New Roman" w:hAnsi="Times New Roman" w:cs="Times New Roman"/>
+          <w:sz w:val="24"/>
+          <w:szCs w:val="24"/>
+          <w:lang w:val="en-GB"/>
+        </w:rPr>
+        <w:t>isAuctionActive</w:t>
+      </w:r>
+      <w:proofErr w:type="spellEnd"/>
+      <w:r>
+        <w:rPr>
+          <w:rFonts w:ascii="Times New Roman" w:hAnsi="Times New Roman" w:cs="Times New Roman"/>
+          <w:sz w:val="24"/>
+          <w:szCs w:val="24"/>
+          <w:lang w:val="en-GB"/>
+        </w:rPr>
+        <w:t xml:space="preserve"> (</w:t>
+      </w:r>
+      <w:proofErr w:type="spellStart"/>
+      <w:r>
+        <w:rPr>
+          <w:rFonts w:ascii="Times New Roman" w:hAnsi="Times New Roman" w:cs="Times New Roman"/>
+          <w:sz w:val="24"/>
+          <w:szCs w:val="24"/>
+          <w:lang w:val="en-GB"/>
+        </w:rPr>
+        <w:t>auctionID</w:t>
+      </w:r>
+      <w:proofErr w:type="spellEnd"/>
+      <w:r>
+        <w:rPr>
+          <w:rFonts w:ascii="Times New Roman" w:hAnsi="Times New Roman" w:cs="Times New Roman"/>
+          <w:sz w:val="24"/>
+          <w:szCs w:val="24"/>
+          <w:lang w:val="en-GB"/>
+        </w:rPr>
+        <w:t>)</w:t>
+      </w:r>
+    </w:p>
+    <w:p>
+      <w:pPr>
+        <w:pStyle w:val="Paragrafoelenco"/>
+        <w:numPr>
           <w:ilvl w:val="0"/>
           <w:numId w:val="2"/>
         </w:numPr>
@@ -607,7 +879,25 @@
           <w:sz w:val="24"/>
           <w:szCs w:val="24"/>
         </w:rPr>
-        <w:t xml:space="preserve"> (auctionID)</w:t>
+        <w:t xml:space="preserve"> (</w:t>
+      </w:r>
+      <w:proofErr w:type="spellStart"/>
+      <w:r>
+        <w:rPr>
+          <w:rFonts w:ascii="Times New Roman" w:hAnsi="Times New Roman" w:cs="Times New Roman"/>
+          <w:sz w:val="24"/>
+          <w:szCs w:val="24"/>
+        </w:rPr>
+        <w:t>auctionID</w:t>
+      </w:r>
+      <w:proofErr w:type="spellEnd"/>
+      <w:r>
+        <w:rPr>
+          <w:rFonts w:ascii="Times New Roman" w:hAnsi="Times New Roman" w:cs="Times New Roman"/>
+          <w:sz w:val="24"/>
+          <w:szCs w:val="24"/>
+        </w:rPr>
+        <w:t>)</w:t>
       </w:r>
     </w:p>
     <w:p>
@@ -643,7 +933,47 @@
           <w:szCs w:val="24"/>
           <w:lang w:val="en-GB"/>
         </w:rPr>
-        <w:t xml:space="preserve"> (offer, userID, auctionID, date)</w:t>
+        <w:t xml:space="preserve"> (offer, </w:t>
+      </w:r>
+      <w:proofErr w:type="spellStart"/>
+      <w:r>
+        <w:rPr>
+          <w:rFonts w:ascii="Times New Roman" w:hAnsi="Times New Roman" w:cs="Times New Roman"/>
+          <w:sz w:val="24"/>
+          <w:szCs w:val="24"/>
+          <w:lang w:val="en-GB"/>
+        </w:rPr>
+        <w:t>userID</w:t>
+      </w:r>
+      <w:proofErr w:type="spellEnd"/>
+      <w:r>
+        <w:rPr>
+          <w:rFonts w:ascii="Times New Roman" w:hAnsi="Times New Roman" w:cs="Times New Roman"/>
+          <w:sz w:val="24"/>
+          <w:szCs w:val="24"/>
+          <w:lang w:val="en-GB"/>
+        </w:rPr>
+        <w:t xml:space="preserve">, </w:t>
+      </w:r>
+      <w:proofErr w:type="spellStart"/>
+      <w:r>
+        <w:rPr>
+          <w:rFonts w:ascii="Times New Roman" w:hAnsi="Times New Roman" w:cs="Times New Roman"/>
+          <w:sz w:val="24"/>
+          <w:szCs w:val="24"/>
+          <w:lang w:val="en-GB"/>
+        </w:rPr>
+        <w:t>auctionID</w:t>
+      </w:r>
+      <w:proofErr w:type="spellEnd"/>
+      <w:r>
+        <w:rPr>
+          <w:rFonts w:ascii="Times New Roman" w:hAnsi="Times New Roman" w:cs="Times New Roman"/>
+          <w:sz w:val="24"/>
+          <w:szCs w:val="24"/>
+          <w:lang w:val="en-GB"/>
+        </w:rPr>
+        <w:t>, date)</w:t>
       </w:r>
     </w:p>
     <w:p>
@@ -679,7 +1009,27 @@
           <w:szCs w:val="24"/>
           <w:lang w:val="en-GB"/>
         </w:rPr>
-        <w:t xml:space="preserve"> (auctionID)</w:t>
+        <w:t xml:space="preserve"> (</w:t>
+      </w:r>
+      <w:proofErr w:type="spellStart"/>
+      <w:r>
+        <w:rPr>
+          <w:rFonts w:ascii="Times New Roman" w:hAnsi="Times New Roman" w:cs="Times New Roman"/>
+          <w:sz w:val="24"/>
+          <w:szCs w:val="24"/>
+          <w:lang w:val="en-GB"/>
+        </w:rPr>
+        <w:t>auctionID</w:t>
+      </w:r>
+      <w:proofErr w:type="spellEnd"/>
+      <w:r>
+        <w:rPr>
+          <w:rFonts w:ascii="Times New Roman" w:hAnsi="Times New Roman" w:cs="Times New Roman"/>
+          <w:sz w:val="24"/>
+          <w:szCs w:val="24"/>
+          <w:lang w:val="en-GB"/>
+        </w:rPr>
+        <w:t>)</w:t>
       </w:r>
     </w:p>
     <w:p>
@@ -776,7 +1126,27 @@
           <w:szCs w:val="24"/>
           <w:lang w:val="en-GB"/>
         </w:rPr>
-        <w:t xml:space="preserve"> (userID)</w:t>
+        <w:t xml:space="preserve"> (</w:t>
+      </w:r>
+      <w:proofErr w:type="spellStart"/>
+      <w:r>
+        <w:rPr>
+          <w:rFonts w:ascii="Times New Roman" w:hAnsi="Times New Roman" w:cs="Times New Roman"/>
+          <w:sz w:val="24"/>
+          <w:szCs w:val="24"/>
+          <w:lang w:val="en-GB"/>
+        </w:rPr>
+        <w:t>userID</w:t>
+      </w:r>
+      <w:proofErr w:type="spellEnd"/>
+      <w:r>
+        <w:rPr>
+          <w:rFonts w:ascii="Times New Roman" w:hAnsi="Times New Roman" w:cs="Times New Roman"/>
+          <w:sz w:val="24"/>
+          <w:szCs w:val="24"/>
+          <w:lang w:val="en-GB"/>
+        </w:rPr>
+        <w:t>)</w:t>
       </w:r>
     </w:p>
     <w:p>
@@ -893,7 +1263,83 @@
           <w:szCs w:val="24"/>
           <w:lang w:val="en-GB"/>
         </w:rPr>
-        <w:t xml:space="preserve"> (productid, userID)</w:t>
+        <w:t xml:space="preserve"> (productid, </w:t>
+      </w:r>
+      <w:proofErr w:type="spellStart"/>
+      <w:r>
+        <w:rPr>
+          <w:rFonts w:ascii="Times New Roman" w:hAnsi="Times New Roman" w:cs="Times New Roman"/>
+          <w:sz w:val="24"/>
+          <w:szCs w:val="24"/>
+          <w:lang w:val="en-GB"/>
+        </w:rPr>
+        <w:t>userID</w:t>
+      </w:r>
+      <w:proofErr w:type="spellEnd"/>
+      <w:r>
+        <w:rPr>
+          <w:rFonts w:ascii="Times New Roman" w:hAnsi="Times New Roman" w:cs="Times New Roman"/>
+          <w:sz w:val="24"/>
+          <w:szCs w:val="24"/>
+          <w:lang w:val="en-GB"/>
+        </w:rPr>
+        <w:t>)</w:t>
+      </w:r>
+    </w:p>
+    <w:p>
+      <w:pPr>
+        <w:pStyle w:val="Paragrafoelenco"/>
+        <w:numPr>
+          <w:ilvl w:val="1"/>
+          <w:numId w:val="2"/>
+        </w:numPr>
+        <w:spacing w:after="0"/>
+        <w:rPr>
+          <w:rFonts w:ascii="Times New Roman" w:hAnsi="Times New Roman" w:cs="Times New Roman"/>
+          <w:sz w:val="24"/>
+          <w:szCs w:val="24"/>
+          <w:lang w:val="en-GB"/>
+        </w:rPr>
+      </w:pPr>
+      <w:proofErr w:type="spellStart"/>
+      <w:r>
+        <w:rPr>
+          <w:rFonts w:ascii="Times New Roman" w:hAnsi="Times New Roman" w:cs="Times New Roman"/>
+          <w:sz w:val="24"/>
+          <w:szCs w:val="24"/>
+          <w:lang w:val="en-GB"/>
+        </w:rPr>
+        <w:t>getProductFromAuction</w:t>
+      </w:r>
+      <w:proofErr w:type="spellEnd"/>
+      <w:r>
+        <w:rPr>
+          <w:rFonts w:ascii="Times New Roman" w:hAnsi="Times New Roman" w:cs="Times New Roman"/>
+          <w:sz w:val="24"/>
+          <w:szCs w:val="24"/>
+          <w:lang w:val="en-GB"/>
+        </w:rPr>
+        <w:t xml:space="preserve"> (</w:t>
+      </w:r>
+      <w:proofErr w:type="spellStart"/>
+      <w:r>
+        <w:rPr>
+          <w:rFonts w:ascii="Times New Roman" w:hAnsi="Times New Roman" w:cs="Times New Roman"/>
+          <w:sz w:val="24"/>
+          <w:szCs w:val="24"/>
+          <w:lang w:val="en-GB"/>
+        </w:rPr>
+        <w:t>auctionID</w:t>
+      </w:r>
+      <w:proofErr w:type="spellEnd"/>
+      <w:r>
+        <w:rPr>
+          <w:rFonts w:ascii="Times New Roman" w:hAnsi="Times New Roman" w:cs="Times New Roman"/>
+          <w:sz w:val="24"/>
+          <w:szCs w:val="24"/>
+          <w:lang w:val="en-GB"/>
+        </w:rPr>
+        <w:t>)</w:t>
       </w:r>
     </w:p>
     <w:p>
@@ -1013,7 +1459,27 @@
           <w:szCs w:val="24"/>
           <w:lang w:val="en-GB"/>
         </w:rPr>
-        <w:t xml:space="preserve"> (userID)</w:t>
+        <w:t xml:space="preserve"> (</w:t>
+      </w:r>
+      <w:proofErr w:type="spellStart"/>
+      <w:r>
+        <w:rPr>
+          <w:rFonts w:ascii="Times New Roman" w:hAnsi="Times New Roman" w:cs="Times New Roman"/>
+          <w:sz w:val="24"/>
+          <w:szCs w:val="24"/>
+          <w:lang w:val="en-GB"/>
+        </w:rPr>
+        <w:t>userID</w:t>
+      </w:r>
+      <w:proofErr w:type="spellEnd"/>
+      <w:r>
+        <w:rPr>
+          <w:rFonts w:ascii="Times New Roman" w:hAnsi="Times New Roman" w:cs="Times New Roman"/>
+          <w:sz w:val="24"/>
+          <w:szCs w:val="24"/>
+          <w:lang w:val="en-GB"/>
+        </w:rPr>
+        <w:t>)</w:t>
       </w:r>
     </w:p>
     <w:p>
@@ -1355,6 +1821,28 @@
         <w:spacing w:after="0"/>
         <w:rPr>
           <w:rFonts w:ascii="Times New Roman" w:hAnsi="Times New Roman" w:cs="Times New Roman"/>
+          <w:sz w:val="24"/>
+          <w:szCs w:val="24"/>
+          <w:lang w:val="en-GB"/>
+        </w:rPr>
+      </w:pPr>
+    </w:p>
+    <w:p>
+      <w:pPr>
+        <w:spacing w:after="0"/>
+        <w:rPr>
+          <w:rFonts w:ascii="Times New Roman" w:hAnsi="Times New Roman" w:cs="Times New Roman"/>
+          <w:sz w:val="24"/>
+          <w:szCs w:val="24"/>
+          <w:lang w:val="en-GB"/>
+        </w:rPr>
+      </w:pPr>
+    </w:p>
+    <w:p>
+      <w:pPr>
+        <w:spacing w:after="0"/>
+        <w:rPr>
+          <w:rFonts w:ascii="Times New Roman" w:hAnsi="Times New Roman" w:cs="Times New Roman"/>
           <w:b/>
           <w:bCs/>
           <w:sz w:val="24"/>
@@ -1371,9 +1859,94 @@
           <w:szCs w:val="24"/>
           <w:lang w:val="en-GB"/>
         </w:rPr>
-        <w:t>Filters</w:t>
-      </w:r>
-      <w:r>
+        <w:lastRenderedPageBreak/>
+        <w:t>Filters:</w:t>
+      </w:r>
+    </w:p>
+    <w:p>
+      <w:pPr>
+        <w:pStyle w:val="Paragrafoelenco"/>
+        <w:numPr>
+          <w:ilvl w:val="0"/>
+          <w:numId w:val="3"/>
+        </w:numPr>
+        <w:spacing w:after="0"/>
+        <w:rPr>
+          <w:rFonts w:ascii="Times New Roman" w:hAnsi="Times New Roman" w:cs="Times New Roman"/>
+          <w:sz w:val="24"/>
+          <w:szCs w:val="24"/>
+          <w:lang w:val="en-GB"/>
+        </w:rPr>
+      </w:pPr>
+      <w:proofErr w:type="spellStart"/>
+      <w:r>
+        <w:rPr>
+          <w:rFonts w:ascii="Times New Roman" w:hAnsi="Times New Roman" w:cs="Times New Roman"/>
+          <w:sz w:val="24"/>
+          <w:szCs w:val="24"/>
+          <w:lang w:val="en-GB"/>
+        </w:rPr>
+        <w:t>AuthFilter</w:t>
+      </w:r>
+      <w:proofErr w:type="spellEnd"/>
+    </w:p>
+    <w:p>
+      <w:pPr>
+        <w:pStyle w:val="Paragrafoelenco"/>
+        <w:numPr>
+          <w:ilvl w:val="0"/>
+          <w:numId w:val="3"/>
+        </w:numPr>
+        <w:spacing w:after="0"/>
+        <w:rPr>
+          <w:rFonts w:ascii="Times New Roman" w:hAnsi="Times New Roman" w:cs="Times New Roman"/>
+          <w:sz w:val="24"/>
+          <w:szCs w:val="24"/>
+          <w:lang w:val="en-GB"/>
+        </w:rPr>
+      </w:pPr>
+      <w:proofErr w:type="spellStart"/>
+      <w:r>
+        <w:rPr>
+          <w:rFonts w:ascii="Times New Roman" w:hAnsi="Times New Roman" w:cs="Times New Roman"/>
+          <w:sz w:val="24"/>
+          <w:szCs w:val="24"/>
+          <w:lang w:val="en-GB"/>
+        </w:rPr>
+        <w:t>OfferFilter</w:t>
+      </w:r>
+      <w:proofErr w:type="spellEnd"/>
+    </w:p>
+    <w:p>
+      <w:pPr>
+        <w:pStyle w:val="Paragrafoelenco"/>
+        <w:numPr>
+          <w:ilvl w:val="0"/>
+          <w:numId w:val="3"/>
+        </w:numPr>
+        <w:spacing w:after="0"/>
+        <w:rPr>
+          <w:rFonts w:ascii="Times New Roman" w:hAnsi="Times New Roman" w:cs="Times New Roman"/>
+          <w:sz w:val="24"/>
+          <w:szCs w:val="24"/>
+          <w:lang w:val="en-GB"/>
+        </w:rPr>
+      </w:pPr>
+      <w:proofErr w:type="spellStart"/>
+      <w:r>
+        <w:rPr>
+          <w:rFonts w:ascii="Times New Roman" w:hAnsi="Times New Roman" w:cs="Times New Roman"/>
+          <w:sz w:val="24"/>
+          <w:szCs w:val="24"/>
+          <w:lang w:val="en-GB"/>
+        </w:rPr>
+        <w:t>UnAuthFilter</w:t>
+      </w:r>
+      <w:proofErr w:type="spellEnd"/>
+    </w:p>
+    <w:p>
+      <w:pPr>
+        <w:spacing w:after="0"/>
         <w:rPr>
           <w:rFonts w:ascii="Times New Roman" w:hAnsi="Times New Roman" w:cs="Times New Roman"/>
           <w:b/>
@@ -1382,93 +1955,8 @@
           <w:szCs w:val="24"/>
           <w:lang w:val="en-GB"/>
         </w:rPr>
-        <w:t>:</w:t>
-      </w:r>
-    </w:p>
-    <w:p>
-      <w:pPr>
-        <w:pStyle w:val="Paragrafoelenco"/>
-        <w:numPr>
-          <w:ilvl w:val="0"/>
-          <w:numId w:val="3"/>
-        </w:numPr>
-        <w:spacing w:after="0"/>
-        <w:rPr>
-          <w:rFonts w:ascii="Times New Roman" w:hAnsi="Times New Roman" w:cs="Times New Roman"/>
-          <w:sz w:val="24"/>
-          <w:szCs w:val="24"/>
-          <w:lang w:val="en-GB"/>
-        </w:rPr>
-      </w:pPr>
-      <w:proofErr w:type="spellStart"/>
-      <w:r>
-        <w:rPr>
-          <w:rFonts w:ascii="Times New Roman" w:hAnsi="Times New Roman" w:cs="Times New Roman"/>
-          <w:sz w:val="24"/>
-          <w:szCs w:val="24"/>
-          <w:lang w:val="en-GB"/>
-        </w:rPr>
-        <w:t>AuthFilter</w:t>
-      </w:r>
-      <w:proofErr w:type="spellEnd"/>
-    </w:p>
-    <w:p>
-      <w:pPr>
-        <w:pStyle w:val="Paragrafoelenco"/>
-        <w:numPr>
-          <w:ilvl w:val="0"/>
-          <w:numId w:val="3"/>
-        </w:numPr>
-        <w:spacing w:after="0"/>
-        <w:rPr>
-          <w:rFonts w:ascii="Times New Roman" w:hAnsi="Times New Roman" w:cs="Times New Roman"/>
-          <w:sz w:val="24"/>
-          <w:szCs w:val="24"/>
-          <w:lang w:val="en-GB"/>
-        </w:rPr>
-      </w:pPr>
-      <w:proofErr w:type="spellStart"/>
-      <w:r>
-        <w:rPr>
-          <w:rFonts w:ascii="Times New Roman" w:hAnsi="Times New Roman" w:cs="Times New Roman"/>
-          <w:sz w:val="24"/>
-          <w:szCs w:val="24"/>
-          <w:lang w:val="en-GB"/>
-        </w:rPr>
-        <w:t>OfferFilter</w:t>
-      </w:r>
-      <w:proofErr w:type="spellEnd"/>
-    </w:p>
-    <w:p>
-      <w:pPr>
-        <w:pStyle w:val="Paragrafoelenco"/>
-        <w:numPr>
-          <w:ilvl w:val="0"/>
-          <w:numId w:val="3"/>
-        </w:numPr>
-        <w:spacing w:after="0"/>
-        <w:rPr>
-          <w:rFonts w:ascii="Times New Roman" w:hAnsi="Times New Roman" w:cs="Times New Roman"/>
-          <w:sz w:val="24"/>
-          <w:szCs w:val="24"/>
-          <w:lang w:val="en-GB"/>
-        </w:rPr>
-      </w:pPr>
-      <w:proofErr w:type="spellStart"/>
-      <w:r>
-        <w:rPr>
-          <w:rFonts w:ascii="Times New Roman" w:hAnsi="Times New Roman" w:cs="Times New Roman"/>
-          <w:sz w:val="24"/>
-          <w:szCs w:val="24"/>
-          <w:lang w:val="en-GB"/>
-        </w:rPr>
-        <w:t>UnAuthFilter</w:t>
-      </w:r>
-      <w:proofErr w:type="spellEnd"/>
-    </w:p>
-    <w:p>
-      <w:pPr>
-        <w:spacing w:after="0"/>
+      </w:pPr>
+      <w:r>
         <w:rPr>
           <w:rFonts w:ascii="Times New Roman" w:hAnsi="Times New Roman" w:cs="Times New Roman"/>
           <w:b/>
@@ -1477,29 +1965,7 @@
           <w:szCs w:val="24"/>
           <w:lang w:val="en-GB"/>
         </w:rPr>
-      </w:pPr>
-      <w:r>
-        <w:rPr>
-          <w:rFonts w:ascii="Times New Roman" w:hAnsi="Times New Roman" w:cs="Times New Roman"/>
-          <w:b/>
-          <w:bCs/>
-          <w:sz w:val="24"/>
-          <w:szCs w:val="24"/>
-          <w:lang w:val="en-GB"/>
-        </w:rPr>
-        <w:lastRenderedPageBreak/>
-        <w:t>Views</w:t>
-      </w:r>
-      <w:r>
-        <w:rPr>
-          <w:rFonts w:ascii="Times New Roman" w:hAnsi="Times New Roman" w:cs="Times New Roman"/>
-          <w:b/>
-          <w:bCs/>
-          <w:sz w:val="24"/>
-          <w:szCs w:val="24"/>
-          <w:lang w:val="en-GB"/>
-        </w:rPr>
-        <w:t>:</w:t>
+        <w:t>Views:</w:t>
       </w:r>
     </w:p>
     <w:p>
